--- a/My-Git-Learn-main/HowToGit.docx
+++ b/My-Git-Learn-main/HowToGit.docx
@@ -1592,8 +1592,73 @@
           <w:lang w:val="en-US" w:eastAsia="zh-CN"/>
         </w:rPr>
       </w:pPr>
-      <w:bookmarkStart w:id="0" w:name="_GoBack"/>
-      <w:bookmarkEnd w:id="0"/>
+    </w:p>
+    <w:p>
+      <w:pPr>
+        <w:widowControl w:val="0"/>
+        <w:numPr>
+          <w:numId w:val="0"/>
+        </w:numPr>
+        <w:jc w:val="both"/>
+        <w:rPr>
+          <w:rFonts w:hint="eastAsia" w:ascii="monospace" w:hAnsi="monospace" w:cs="monospace"/>
+          <w:i w:val="0"/>
+          <w:iCs w:val="0"/>
+          <w:caps w:val="0"/>
+          <w:color w:val="383A42"/>
+          <w:spacing w:val="0"/>
+          <w:sz w:val="16"/>
+          <w:szCs w:val="16"/>
+          <w:lang w:val="en-US" w:eastAsia="zh-CN"/>
+        </w:rPr>
+      </w:pPr>
+      <w:r>
+        <w:rPr>
+          <w:rFonts w:hint="eastAsia" w:ascii="monospace" w:hAnsi="monospace" w:cs="monospace"/>
+          <w:i w:val="0"/>
+          <w:iCs w:val="0"/>
+          <w:color w:val="383A42"/>
+          <w:spacing w:val="0"/>
+          <w:sz w:val="16"/>
+          <w:szCs w:val="16"/>
+          <w:lang w:val="en-US" w:eastAsia="zh-CN"/>
+        </w:rPr>
+        <w:t>G</w:t>
+      </w:r>
+      <w:r>
+        <w:rPr>
+          <w:rFonts w:hint="eastAsia" w:ascii="monospace" w:hAnsi="monospace" w:cs="monospace"/>
+          <w:i w:val="0"/>
+          <w:iCs w:val="0"/>
+          <w:caps w:val="0"/>
+          <w:color w:val="383A42"/>
+          <w:spacing w:val="0"/>
+          <w:sz w:val="16"/>
+          <w:szCs w:val="16"/>
+          <w:lang w:val="en-US" w:eastAsia="zh-CN"/>
+        </w:rPr>
+        <w:t>it remote rename old-name new-name: rename the repo</w:t>
+      </w:r>
+    </w:p>
+    <w:p>
+      <w:pPr>
+        <w:widowControl w:val="0"/>
+        <w:numPr>
+          <w:numId w:val="0"/>
+        </w:numPr>
+        <w:jc w:val="both"/>
+        <w:rPr>
+          <w:rFonts w:hint="eastAsia" w:ascii="monospace" w:hAnsi="monospace" w:cs="monospace"/>
+          <w:i w:val="0"/>
+          <w:iCs w:val="0"/>
+          <w:caps w:val="0"/>
+          <w:color w:val="383A42"/>
+          <w:spacing w:val="0"/>
+          <w:sz w:val="16"/>
+          <w:szCs w:val="16"/>
+          <w:lang w:val="en-US" w:eastAsia="zh-CN"/>
+        </w:rPr>
+      </w:pPr>
     </w:p>
     <w:p>
       <w:pPr>
@@ -1639,7 +1704,7 @@
           <w:szCs w:val="16"/>
           <w:lang w:val="en-US" w:eastAsia="zh-CN"/>
         </w:rPr>
-        <w:t>it remote rename old-name new-name: rename the repo</w:t>
+        <w:t>it remote remove name: delete remote repo</w:t>
       </w:r>
     </w:p>
     <w:p>
@@ -2060,6 +2125,8 @@
         </w:numPr>
         <w:ind w:leftChars="0"/>
       </w:pPr>
+      <w:bookmarkStart w:id="0" w:name="_GoBack"/>
+      <w:bookmarkEnd w:id="0"/>
     </w:p>
     <w:p>
       <w:pPr>
